--- a/doc/4001项目大纲.docx
+++ b/doc/4001项目大纲.docx
@@ -359,26 +359,29 @@
           <w:numId w:val="4"/>
         </w:numPr>
         <w:rPr>
-          <w:sz w:val="24"/>
-          <w:szCs w:val="24"/>
-        </w:rPr>
-      </w:pPr>
-      <w:r>
-        <w:rPr>
-          <w:rFonts w:hint="eastAsia"/>
-          <w:sz w:val="24"/>
-          <w:szCs w:val="24"/>
-        </w:rPr>
-        <w:t>注册登录管理</w:t>
-      </w:r>
-      <w:r>
-        <w:rPr>
-          <w:rFonts w:hint="eastAsia"/>
-          <w:sz w:val="24"/>
-          <w:szCs w:val="24"/>
-        </w:rPr>
-        <w:t>，注册、登入/登出、忘记密码重置</w:t>
-      </w:r>
+          <w:del w:id="0" w:author="hp" w:date="2020-02-29T21:05:00Z"/>
+          <w:sz w:val="24"/>
+          <w:szCs w:val="24"/>
+        </w:rPr>
+      </w:pPr>
+      <w:del w:id="1" w:author="hp" w:date="2020-02-29T21:05:00Z">
+        <w:r>
+          <w:rPr>
+            <w:rFonts w:hint="eastAsia"/>
+            <w:sz w:val="24"/>
+            <w:szCs w:val="24"/>
+          </w:rPr>
+          <w:delText>注册登录管理</w:delText>
+        </w:r>
+        <w:r>
+          <w:rPr>
+            <w:rFonts w:hint="eastAsia"/>
+            <w:sz w:val="24"/>
+            <w:szCs w:val="24"/>
+          </w:rPr>
+          <w:delText>，注册、登入/登出、忘记密码重置</w:delText>
+        </w:r>
+      </w:del>
     </w:p>
     <w:p>
       <w:pPr>
@@ -398,7 +401,35 @@
           <w:sz w:val="24"/>
           <w:szCs w:val="24"/>
         </w:rPr>
-        <w:t>用户信息管理，包括增添、删除用户，用户数据库的管理权限</w:t>
+        <w:t>用户信息管理，包括</w:t>
+      </w:r>
+      <w:del w:id="2" w:author="hp" w:date="2020-03-04T20:58:00Z">
+        <w:r>
+          <w:rPr>
+            <w:rFonts w:hint="eastAsia"/>
+            <w:sz w:val="24"/>
+            <w:szCs w:val="24"/>
+          </w:rPr>
+          <w:delText>增添、删除</w:delText>
+        </w:r>
+      </w:del>
+      <w:ins w:id="3" w:author="hp" w:date="2020-03-04T20:58:00Z">
+        <w:r>
+          <w:rPr>
+            <w:rFonts w:hint="eastAsia"/>
+            <w:sz w:val="24"/>
+            <w:szCs w:val="24"/>
+          </w:rPr>
+          <w:t>查看、封禁</w:t>
+        </w:r>
+      </w:ins>
+      <w:r>
+        <w:rPr>
+          <w:rFonts w:hint="eastAsia"/>
+          <w:sz w:val="24"/>
+          <w:szCs w:val="24"/>
+        </w:rPr>
+        <w:t>用户，用户数据库的管理权限</w:t>
       </w:r>
     </w:p>
     <w:p>
@@ -419,7 +450,35 @@
           <w:sz w:val="24"/>
           <w:szCs w:val="24"/>
         </w:rPr>
-        <w:t>店铺信息管理，包括增添、删除店铺，审核开店/闭店申请等</w:t>
+        <w:t>店铺信息管理，包括</w:t>
+      </w:r>
+      <w:del w:id="4" w:author="hp" w:date="2020-03-04T20:58:00Z">
+        <w:r>
+          <w:rPr>
+            <w:rFonts w:hint="eastAsia"/>
+            <w:sz w:val="24"/>
+            <w:szCs w:val="24"/>
+          </w:rPr>
+          <w:delText>增添、删除</w:delText>
+        </w:r>
+      </w:del>
+      <w:ins w:id="5" w:author="hp" w:date="2020-03-04T20:58:00Z">
+        <w:r>
+          <w:rPr>
+            <w:rFonts w:hint="eastAsia"/>
+            <w:sz w:val="24"/>
+            <w:szCs w:val="24"/>
+          </w:rPr>
+          <w:t>查看、封禁</w:t>
+        </w:r>
+      </w:ins>
+      <w:r>
+        <w:rPr>
+          <w:rFonts w:hint="eastAsia"/>
+          <w:sz w:val="24"/>
+          <w:szCs w:val="24"/>
+        </w:rPr>
+        <w:t>店铺，审核开店/闭店申请等</w:t>
       </w:r>
     </w:p>
     <w:p>
@@ -440,6 +499,7 @@
           <w:sz w:val="24"/>
           <w:szCs w:val="24"/>
         </w:rPr>
+        <w:lastRenderedPageBreak/>
         <w:t>物流订单管理</w:t>
       </w:r>
     </w:p>
@@ -482,7 +542,6 @@
           <w:sz w:val="24"/>
           <w:szCs w:val="24"/>
         </w:rPr>
-        <w:lastRenderedPageBreak/>
         <w:t>店家需求：</w:t>
       </w:r>
     </w:p>
@@ -527,7 +586,7 @@
         </w:rPr>
         <w:t>用户信息：个人基本信息、绑定/解除绑定</w:t>
       </w:r>
-      <w:del w:id="0" w:author="hp" w:date="2020-02-22T20:55:00Z">
+      <w:del w:id="6" w:author="hp" w:date="2020-02-22T20:55:00Z">
         <w:r>
           <w:rPr>
             <w:rFonts w:hint="eastAsia"/>
@@ -537,7 +596,7 @@
           <w:delText>手机号</w:delText>
         </w:r>
       </w:del>
-      <w:ins w:id="1" w:author="hp" w:date="2020-02-22T20:55:00Z">
+      <w:ins w:id="7" w:author="hp" w:date="2020-02-22T20:55:00Z">
         <w:r>
           <w:rPr>
             <w:rFonts w:hint="eastAsia"/>
@@ -614,8 +673,18 @@
           <w:sz w:val="24"/>
           <w:szCs w:val="24"/>
         </w:rPr>
-        <w:t>）、促销管理（增删促销优惠）</w:t>
-      </w:r>
+        <w:t>）</w:t>
+      </w:r>
+      <w:del w:id="8" w:author="hp" w:date="2020-02-28T18:12:00Z">
+        <w:r>
+          <w:rPr>
+            <w:rFonts w:hint="eastAsia"/>
+            <w:sz w:val="24"/>
+            <w:szCs w:val="24"/>
+          </w:rPr>
+          <w:delText>、促销管理（增删促销优惠）</w:delText>
+        </w:r>
+      </w:del>
     </w:p>
     <w:p>
       <w:pPr>
@@ -661,7 +730,7 @@
         </w:rPr>
         <w:t>、制作中、配送中</w:t>
       </w:r>
-      <w:ins w:id="2" w:author="hp" w:date="2020-02-22T20:36:00Z">
+      <w:ins w:id="9" w:author="hp" w:date="2020-02-22T20:36:00Z">
         <w:r>
           <w:rPr>
             <w:rFonts w:hint="eastAsia"/>
@@ -687,6 +756,16 @@
         </w:rPr>
         <w:t>收款/退款）</w:t>
       </w:r>
+      <w:ins w:id="10" w:author="hp" w:date="2020-02-28T18:12:00Z">
+        <w:r>
+          <w:rPr>
+            <w:rFonts w:hint="eastAsia"/>
+            <w:sz w:val="24"/>
+            <w:szCs w:val="24"/>
+          </w:rPr>
+          <w:t>、促销管理（增删促销优惠）</w:t>
+        </w:r>
+      </w:ins>
     </w:p>
     <w:p>
       <w:pPr>
@@ -750,7 +829,7 @@
         </w:rPr>
         <w:t>用户信息：个人基本信息、绑定/解除绑定</w:t>
       </w:r>
-      <w:del w:id="3" w:author="hp" w:date="2020-02-22T20:56:00Z">
+      <w:del w:id="11" w:author="hp" w:date="2020-02-22T20:56:00Z">
         <w:r>
           <w:rPr>
             <w:rFonts w:hint="eastAsia"/>
@@ -760,7 +839,7 @@
           <w:delText>手机号</w:delText>
         </w:r>
       </w:del>
-      <w:ins w:id="4" w:author="hp" w:date="2020-02-22T20:56:00Z">
+      <w:ins w:id="12" w:author="hp" w:date="2020-02-22T20:56:00Z">
         <w:r>
           <w:rPr>
             <w:rFonts w:hint="eastAsia"/>
@@ -805,15 +884,43 @@
           <w:sz w:val="24"/>
           <w:szCs w:val="24"/>
         </w:rPr>
-        <w:t>，包括分类搜索店铺、热门推荐、历史足迹和收藏的店铺等</w:t>
-      </w:r>
-      <w:r>
-        <w:rPr>
-          <w:rFonts w:hint="eastAsia"/>
-          <w:sz w:val="24"/>
-          <w:szCs w:val="24"/>
-        </w:rPr>
-        <w:t>。店铺如果注销了，收藏的店铺要有失效机制。</w:t>
+        <w:t>，包括分类搜索店铺、热门推荐、</w:t>
+      </w:r>
+      <w:del w:id="13" w:author="hp" w:date="2020-03-04T21:45:00Z">
+        <w:r>
+          <w:rPr>
+            <w:rFonts w:hint="eastAsia"/>
+            <w:sz w:val="24"/>
+            <w:szCs w:val="24"/>
+          </w:rPr>
+          <w:delText>历史足迹和</w:delText>
+        </w:r>
+      </w:del>
+      <w:r>
+        <w:rPr>
+          <w:rFonts w:hint="eastAsia"/>
+          <w:sz w:val="24"/>
+          <w:szCs w:val="24"/>
+        </w:rPr>
+        <w:t>收藏的店铺等</w:t>
+      </w:r>
+      <w:r>
+        <w:rPr>
+          <w:rFonts w:hint="eastAsia"/>
+          <w:sz w:val="24"/>
+          <w:szCs w:val="24"/>
+        </w:rPr>
+        <w:t>。店铺如果注销了，收藏的店铺</w:t>
+      </w:r>
+      <w:bookmarkStart w:id="14" w:name="_GoBack"/>
+      <w:bookmarkEnd w:id="14"/>
+      <w:r>
+        <w:rPr>
+          <w:rFonts w:hint="eastAsia"/>
+          <w:sz w:val="24"/>
+          <w:szCs w:val="24"/>
+        </w:rPr>
+        <w:t>要有失效机制。</w:t>
       </w:r>
     </w:p>
     <w:p>
@@ -834,7 +941,25 @@
           <w:sz w:val="24"/>
           <w:szCs w:val="24"/>
         </w:rPr>
-        <w:t>浏览菜品信息，可看到菜品的分组。菜品信息可在首页推荐、分类搜索、历史足迹和收藏菜品里看到，也可以在进入店铺后浏览。另外，商家改变/下架菜品后</w:t>
+        <w:t>浏览菜品信息，可看到菜品的分组。菜品信息可在首页推荐、分类搜索</w:t>
+      </w:r>
+      <w:del w:id="15" w:author="hp" w:date="2020-02-28T20:07:00Z">
+        <w:r>
+          <w:rPr>
+            <w:rFonts w:hint="eastAsia"/>
+            <w:sz w:val="24"/>
+            <w:szCs w:val="24"/>
+          </w:rPr>
+          <w:delText>、历史足迹和收藏菜品</w:delText>
+        </w:r>
+      </w:del>
+      <w:r>
+        <w:rPr>
+          <w:rFonts w:hint="eastAsia"/>
+          <w:sz w:val="24"/>
+          <w:szCs w:val="24"/>
+        </w:rPr>
+        <w:t>里看到，也可以在进入店铺后浏览。另外，商家改变/下架菜品后</w:t>
       </w:r>
       <w:r>
         <w:rPr>
@@ -884,9 +1009,10 @@
           <w:sz w:val="24"/>
           <w:szCs w:val="24"/>
         </w:rPr>
+        <w:lastRenderedPageBreak/>
         <w:t>订单系统，包括生成订单、</w:t>
       </w:r>
-      <w:ins w:id="5" w:author="hp" w:date="2020-02-23T17:37:00Z">
+      <w:ins w:id="16" w:author="hp" w:date="2020-02-23T17:37:00Z">
         <w:r>
           <w:rPr>
             <w:rFonts w:hint="eastAsia"/>
@@ -896,8 +1022,6 @@
           <w:t>排队系统、</w:t>
         </w:r>
       </w:ins>
-      <w:bookmarkStart w:id="6" w:name="_GoBack"/>
-      <w:bookmarkEnd w:id="6"/>
       <w:r>
         <w:rPr>
           <w:rFonts w:hint="eastAsia"/>
